--- a/posters/LayOut.docx
+++ b/posters/LayOut.docx
@@ -3,6 +3,82 @@
 <w:document xmlns:wpc="http://schemas.microsoft.com/office/word/2010/wordprocessingCanvas" xmlns:cx="http://schemas.microsoft.com/office/drawing/2014/chartex" xmlns:cx1="http://schemas.microsoft.com/office/drawing/2015/9/8/chartex" xmlns:cx2="http://schemas.microsoft.com/office/drawing/2015/10/21/chartex" xmlns:cx3="http://schemas.microsoft.com/office/drawing/2016/5/9/chartex" xmlns:cx4="http://schemas.microsoft.com/office/drawing/2016/5/10/chartex" xmlns:cx5="http://schemas.microsoft.com/office/drawing/2016/5/11/chartex" xmlns:cx6="http://schemas.microsoft.com/office/drawing/2016/5/12/chartex" xmlns:cx7="http://schemas.microsoft.com/office/drawing/2016/5/13/chartex" xmlns:cx8="http://schemas.microsoft.com/office/drawing/2016/5/14/chartex" xmlns:mc="http://schemas.openxmlformats.org/markup-compatibility/2006" xmlns:aink="http://schemas.microsoft.com/office/drawing/2016/ink" xmlns:am3d="http://schemas.microsoft.com/office/drawing/2017/model3d" xmlns:o="urn:schemas-microsoft-com:office:office" xmlns:r="http://schemas.openxmlformats.org/officeDocument/2006/relationships" xmlns:m="http://schemas.openxmlformats.org/officeDocument/2006/math" xmlns:v="urn:schemas-microsoft-com:vml" xmlns:wp14="http://schemas.microsoft.com/office/word/2010/wordprocessingDrawing" xmlns:wp="http://schemas.openxmlformats.org/drawingml/2006/wordprocessingDrawing" xmlns:w10="urn:schemas-microsoft-com:office:word" xmlns:w="http://schemas.openxmlformats.org/wordprocessingml/2006/main" xmlns:w14="http://schemas.microsoft.com/office/word/2010/wordml" xmlns:w15="http://schemas.microsoft.com/office/word/2012/wordml" xmlns:w16cid="http://schemas.microsoft.com/office/word/2016/wordml/cid" xmlns:w16se="http://schemas.microsoft.com/office/word/2015/wordml/symex" xmlns:wpg="http://schemas.microsoft.com/office/word/2010/wordprocessingGroup" xmlns:wpi="http://schemas.microsoft.com/office/word/2010/wordprocessingInk" xmlns:wne="http://schemas.microsoft.com/office/word/2006/wordml" xmlns:wps="http://schemas.microsoft.com/office/word/2010/wordprocessingShape" mc:Ignorable="w14 w15 w16se w16cid wp14">
   <w:body>
     <w:p>
+      <w:bookmarkStart w:id="0" w:name="_GoBack"/>
+      <w:r>
+        <w:rPr>
+          <w:noProof/>
+        </w:rPr>
+        <mc:AlternateContent>
+          <mc:Choice Requires="wps">
+            <w:drawing>
+              <wp:anchor distT="0" distB="0" distL="114300" distR="114300" simplePos="0" relativeHeight="251659263" behindDoc="0" locked="0" layoutInCell="1" allowOverlap="1" wp14:anchorId="33ADB13D" wp14:editId="29753951">
+                <wp:simplePos x="0" y="0"/>
+                <wp:positionH relativeFrom="column">
+                  <wp:posOffset>-1356360</wp:posOffset>
+                </wp:positionH>
+                <wp:positionV relativeFrom="paragraph">
+                  <wp:posOffset>-1028700</wp:posOffset>
+                </wp:positionV>
+                <wp:extent cx="11414760" cy="8084820"/>
+                <wp:effectExtent l="0" t="0" r="15240" b="11430"/>
+                <wp:wrapNone/>
+                <wp:docPr id="7" name="Rectangle 7"/>
+                <wp:cNvGraphicFramePr/>
+                <a:graphic xmlns:a="http://schemas.openxmlformats.org/drawingml/2006/main">
+                  <a:graphicData uri="http://schemas.microsoft.com/office/word/2010/wordprocessingShape">
+                    <wps:wsp>
+                      <wps:cNvSpPr/>
+                      <wps:spPr>
+                        <a:xfrm>
+                          <a:off x="0" y="0"/>
+                          <a:ext cx="11414760" cy="8084820"/>
+                        </a:xfrm>
+                        <a:prstGeom prst="rect">
+                          <a:avLst/>
+                        </a:prstGeom>
+                      </wps:spPr>
+                      <wps:style>
+                        <a:lnRef idx="2">
+                          <a:schemeClr val="accent1">
+                            <a:shade val="50000"/>
+                          </a:schemeClr>
+                        </a:lnRef>
+                        <a:fillRef idx="1">
+                          <a:schemeClr val="accent1"/>
+                        </a:fillRef>
+                        <a:effectRef idx="0">
+                          <a:schemeClr val="accent1"/>
+                        </a:effectRef>
+                        <a:fontRef idx="minor">
+                          <a:schemeClr val="lt1"/>
+                        </a:fontRef>
+                      </wps:style>
+                      <wps:bodyPr rot="0" spcFirstLastPara="0" vertOverflow="overflow" horzOverflow="overflow" vert="horz" wrap="square" lIns="91440" tIns="45720" rIns="91440" bIns="45720" numCol="1" spcCol="0" rtlCol="0" fromWordArt="0" anchor="ctr" anchorCtr="0" forceAA="0" compatLnSpc="1">
+                        <a:prstTxWarp prst="textNoShape">
+                          <a:avLst/>
+                        </a:prstTxWarp>
+                        <a:noAutofit/>
+                      </wps:bodyPr>
+                    </wps:wsp>
+                  </a:graphicData>
+                </a:graphic>
+                <wp14:sizeRelH relativeFrom="margin">
+                  <wp14:pctWidth>0</wp14:pctWidth>
+                </wp14:sizeRelH>
+                <wp14:sizeRelV relativeFrom="margin">
+                  <wp14:pctHeight>0</wp14:pctHeight>
+                </wp14:sizeRelV>
+              </wp:anchor>
+            </w:drawing>
+          </mc:Choice>
+          <mc:Fallback>
+            <w:pict>
+              <v:rect w14:anchorId="0005DE59" id="Rectangle 7" o:spid="_x0000_s1026" style="position:absolute;margin-left:-106.8pt;margin-top:-81pt;width:898.8pt;height:636.6pt;z-index:251659263;visibility:visible;mso-wrap-style:square;mso-width-percent:0;mso-height-percent:0;mso-wrap-distance-left:9pt;mso-wrap-distance-top:0;mso-wrap-distance-right:9pt;mso-wrap-distance-bottom:0;mso-position-horizontal:absolute;mso-position-horizontal-relative:text;mso-position-vertical:absolute;mso-position-vertical-relative:text;mso-width-percent:0;mso-height-percent:0;mso-width-relative:margin;mso-height-relative:margin;v-text-anchor:middle" o:gfxdata="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" fillcolor="#4472c4 [3204]" strokecolor="#1f3763 [1604]" strokeweight="1pt"/>
+            </w:pict>
+          </mc:Fallback>
+        </mc:AlternateContent>
+      </w:r>
+      <w:bookmarkEnd w:id="0"/>
       <w:r>
         <w:rPr>
           <w:noProof/>
@@ -548,15 +624,7 @@
                               <w:rPr>
                                 <w:b/>
                               </w:rPr>
-                              <w:t>Segmenta</w:t>
-                            </w:r>
-                            <w:bookmarkStart w:id="0" w:name="_GoBack"/>
-                            <w:bookmarkEnd w:id="0"/>
-                            <w:r>
-                              <w:rPr>
-                                <w:b/>
-                              </w:rPr>
-                              <w:t>tion</w:t>
+                              <w:t>Segmentation</w:t>
                             </w:r>
                           </w:p>
                         </w:txbxContent>
